--- a/assets/Blog Posts/I switched to Windows 11.docx
+++ b/assets/Blog Posts/I switched to Windows 11.docx
@@ -132,55 +132,180 @@
           <w:bCs/>
           <w:lang w:val="en-US"/>
         </w:rPr>
-        <w:t xml:space="preserve">Because I’m also the “keep things clean” guy, I wanted to have a clean Windows 11 install. Further down the line I recognized that wasn’t a good idea… . Anyways, to achieve the clean install, I factory reset my machine. After one hour waiting for the reset to complete, I had a clean </w:t>
-      </w:r>
-      <w:r>
+        <w:t>Because I’m also the “keep things clean” guy, I wanted to have a clean Windows 11 install. Further down the line I recognized that wasn’t a good idea… . Anyways, to achieve the clean install, I factory reset my machine. After one hour waiting for the reset to complete, I had a clean Windows 10 install. My initial goal was to reset to a fresh Windows 10 install and right away upgrade to Windows 11.</w:t>
+      </w:r>
+    </w:p>
+    <w:p>
+      <w:pPr>
+        <w:jc w:val="both"/>
         <w:rPr>
           <w:b/>
           <w:bCs/>
           <w:lang w:val="en-US"/>
         </w:rPr>
-        <w:t xml:space="preserve">Windows 10 </w:t>
-      </w:r>
-      <w:r>
-        <w:rPr>
-          <w:bCs/>
-          <w:lang w:val="en-US"/>
-        </w:rPr>
-        <w:t>install. My initial goal was to reset to a fresh Windows 10 install and right away upgrade to Windows 11.</w:t>
-      </w:r>
-    </w:p>
-    <w:p>
-      <w:pPr>
-        <w:jc w:val="both"/>
+      </w:pPr>
+      <w:r>
         <w:rPr>
           <w:b/>
           <w:bCs/>
           <w:lang w:val="en-US"/>
         </w:rPr>
-      </w:pPr>
-      <w:r>
+        <w:t>The problem</w:t>
+      </w:r>
+    </w:p>
+    <w:p>
+      <w:pPr>
+        <w:rPr>
+          <w:bCs/>
+          <w:lang w:val="en-US"/>
+        </w:rPr>
+      </w:pPr>
+      <w:r>
+        <w:rPr>
+          <w:bCs/>
+          <w:lang w:val="en-US"/>
+        </w:rPr>
+        <w:t>However, as I stated before my plan didn’t work out due to the safety prerequisite check that Windows does to see if the target system is suitable for Windows 11. So, there I was sitting at 2 a.m. waiting for that “Windows 11 available” message. Turns out, the checks take a random amount of time (I guess it depends on the windows server usage). As a result, next day I have set up my laptop as I would with Windows 11 and began using it as usual. Until now (one day after resetting) the message didn’t appear. At the end of the day I’m now using a clean Windows 10 until I can upgrade to Windows 11.</w:t>
+      </w:r>
+    </w:p>
+    <w:p>
+      <w:pPr>
         <w:rPr>
           <w:b/>
           <w:bCs/>
           <w:lang w:val="en-US"/>
         </w:rPr>
-        <w:t>The problem</w:t>
-      </w:r>
-    </w:p>
-    <w:p>
-      <w:pPr>
-        <w:rPr>
-          <w:bCs/>
-          <w:lang w:val="en-US"/>
-        </w:rPr>
-      </w:pPr>
-      <w:r>
-        <w:rPr>
-          <w:bCs/>
-          <w:lang w:val="en-US"/>
-        </w:rPr>
-        <w:t>However, as I stated before</w:t>
+      </w:pPr>
+      <w:r>
+        <w:rPr>
+          <w:b/>
+          <w:bCs/>
+          <w:lang w:val="en-US"/>
+        </w:rPr>
+        <w:t>Windows 11</w:t>
+      </w:r>
+    </w:p>
+    <w:p>
+      <w:pPr>
+        <w:rPr>
+          <w:bCs/>
+          <w:lang w:val="en-US"/>
+        </w:rPr>
+      </w:pPr>
+      <w:r>
+        <w:rPr>
+          <w:bCs/>
+          <w:lang w:val="en-US"/>
+        </w:rPr>
+        <w:t xml:space="preserve">Finally, after 5 days of waiting: </w:t>
+      </w:r>
+      <w:r>
+        <w:rPr>
+          <w:rFonts w:ascii="Segoe UI Emoji" w:hAnsi="Segoe UI Emoji" w:cs="Segoe UI Emoji"/>
+          <w:bCs/>
+          <w:lang w:val="en-US"/>
+        </w:rPr>
+        <w:t>🤩</w:t>
+      </w:r>
+    </w:p>
+    <w:p>
+      <w:pPr>
+        <w:rPr>
+          <w:bCs/>
+          <w:lang w:val="en-US"/>
+        </w:rPr>
+      </w:pPr>
+      <w:r>
+        <w:rPr>
+          <w:bCs/>
+          <w:lang w:val="en-US"/>
+        </w:rPr>
+        <w:t>![image](https://user-images.githubusercontent.com/95316598/176742352-fbdfa9a8-ffec-45ec-ae84-f9f4c9af7222.png)</w:t>
+      </w:r>
+    </w:p>
+    <w:p>
+      <w:pPr>
+        <w:rPr>
+          <w:bCs/>
+          <w:lang w:val="en-US"/>
+        </w:rPr>
+      </w:pPr>
+      <w:r>
+        <w:rPr>
+          <w:bCs/>
+          <w:lang w:val="en-US"/>
+        </w:rPr>
+        <w:t xml:space="preserve">After installing Windows 11, I </w:t>
+      </w:r>
+      <w:r>
+        <w:rPr>
+          <w:bCs/>
+          <w:lang w:val="en-US"/>
+        </w:rPr>
+        <w:t>immediately noticed ho</w:t>
+      </w:r>
+      <w:r>
+        <w:rPr>
+          <w:bCs/>
+          <w:lang w:val="en-US"/>
+        </w:rPr>
+        <w:t>w everything was already set up. Even all my online accounts in my browser were set up. All applications were installed, and everything was set up the same as with</w:t>
+      </w:r>
+      <w:r>
+        <w:rPr>
+          <w:bCs/>
+          <w:lang w:val="en-US"/>
+        </w:rPr>
+        <w:t xml:space="preserve"> my previously set up</w:t>
+      </w:r>
+      <w:r>
+        <w:rPr>
+          <w:bCs/>
+          <w:lang w:val="en-US"/>
+        </w:rPr>
+        <w:t xml:space="preserve"> Windows 10. </w:t>
+      </w:r>
+      <w:r>
+        <w:rPr>
+          <w:bCs/>
+          <w:lang w:val="en-US"/>
+        </w:rPr>
+        <w:t xml:space="preserve">What shook me, was that I was able to clean 25GB of disk space which was </w:t>
+      </w:r>
+      <w:r>
+        <w:rPr>
+          <w:bCs/>
+          <w:lang w:val="en-US"/>
+        </w:rPr>
+        <w:t>not used any more after the upgrade</w:t>
+      </w:r>
+      <w:r>
+        <w:rPr>
+          <w:bCs/>
+          <w:lang w:val="en-US"/>
+        </w:rPr>
+        <w:t xml:space="preserve"> (</w:t>
+      </w:r>
+      <w:r>
+        <w:rPr>
+          <w:bCs/>
+          <w:lang w:val="en-US"/>
+        </w:rPr>
+        <w:t>ol</w:t>
+      </w:r>
+      <w:r>
+        <w:rPr>
+          <w:bCs/>
+          <w:lang w:val="en-US"/>
+        </w:rPr>
+        <w:t>d Windows 10 files)</w:t>
+      </w:r>
+      <w:r>
+        <w:rPr>
+          <w:bCs/>
+          <w:lang w:val="en-US"/>
+        </w:rPr>
+        <w:t>.</w:t>
       </w:r>
       <w:r>
         <w:rPr>
@@ -189,54 +314,34 @@
         </w:rPr>
         <w:t xml:space="preserve"> </w:t>
       </w:r>
-      <w:r>
-        <w:rPr>
-          <w:bCs/>
-          <w:lang w:val="en-US"/>
-        </w:rPr>
-        <w:t xml:space="preserve">my plan didn’t work out </w:t>
-      </w:r>
-      <w:r>
-        <w:rPr>
-          <w:bCs/>
-          <w:lang w:val="en-US"/>
-        </w:rPr>
-        <w:t xml:space="preserve">due to the safety prerequisite check that Windows does to </w:t>
-      </w:r>
-      <w:r>
-        <w:rPr>
-          <w:bCs/>
-          <w:lang w:val="en-US"/>
-        </w:rPr>
-        <w:t>see</w:t>
-      </w:r>
-      <w:r>
-        <w:rPr>
-          <w:bCs/>
-          <w:lang w:val="en-US"/>
-        </w:rPr>
-        <w:t xml:space="preserve"> if the</w:t>
-      </w:r>
-      <w:r>
-        <w:rPr>
-          <w:bCs/>
-          <w:lang w:val="en-US"/>
-        </w:rPr>
-        <w:t xml:space="preserve"> target</w:t>
-      </w:r>
-      <w:r>
-        <w:rPr>
-          <w:bCs/>
-          <w:lang w:val="en-US"/>
-        </w:rPr>
-        <w:t xml:space="preserve"> system is suitable for Windows 11. </w:t>
-      </w:r>
-      <w:r>
-        <w:rPr>
-          <w:bCs/>
-          <w:lang w:val="en-US"/>
-        </w:rPr>
-        <w:t>So,</w:t>
+    </w:p>
+    <w:p>
+      <w:pPr>
+        <w:rPr>
+          <w:bCs/>
+          <w:lang w:val="en-US"/>
+        </w:rPr>
+      </w:pPr>
+      <w:r>
+        <w:rPr>
+          <w:bCs/>
+          <w:lang w:val="en-US"/>
+        </w:rPr>
+        <w:t xml:space="preserve">After 2 hours of Windows </w:t>
+      </w:r>
+      <w:r>
+        <w:rPr>
+          <w:bCs/>
+          <w:lang w:val="en-US"/>
+        </w:rPr>
+        <w:t>11</w:t>
+      </w:r>
+      <w:r>
+        <w:rPr>
+          <w:bCs/>
+          <w:lang w:val="en-US"/>
+        </w:rPr>
+        <w:t>,</w:t>
       </w:r>
       <w:r>
         <w:rPr>
@@ -250,126 +355,137 @@
           <w:bCs/>
           <w:lang w:val="en-US"/>
         </w:rPr>
-        <w:t>there I was sitting at 2</w:t>
-      </w:r>
-      <w:r>
-        <w:rPr>
-          <w:bCs/>
-          <w:lang w:val="en-US"/>
-        </w:rPr>
-        <w:t xml:space="preserve"> </w:t>
-      </w:r>
-      <w:r>
-        <w:rPr>
-          <w:bCs/>
-          <w:lang w:val="en-US"/>
-        </w:rPr>
-        <w:t>a.m. wa</w:t>
-      </w:r>
-      <w:r>
-        <w:rPr>
-          <w:bCs/>
-          <w:lang w:val="en-US"/>
-        </w:rPr>
-        <w:t>iting for that “Windows 11 available” message.</w:t>
-      </w:r>
-      <w:r>
-        <w:rPr>
-          <w:bCs/>
-          <w:lang w:val="en-US"/>
-        </w:rPr>
-        <w:t xml:space="preserve"> Turns out, </w:t>
-      </w:r>
-      <w:r>
-        <w:rPr>
-          <w:bCs/>
-          <w:lang w:val="en-US"/>
-        </w:rPr>
-        <w:t>the checks take a random amount of time (I guess it depends on the windows server usage)</w:t>
-      </w:r>
-      <w:r>
-        <w:rPr>
-          <w:bCs/>
-          <w:lang w:val="en-US"/>
-        </w:rPr>
-        <w:t>. As a result,</w:t>
-      </w:r>
-      <w:r>
-        <w:rPr>
-          <w:bCs/>
-          <w:lang w:val="en-US"/>
-        </w:rPr>
-        <w:t xml:space="preserve"> </w:t>
-      </w:r>
-      <w:r>
-        <w:rPr>
-          <w:bCs/>
-          <w:lang w:val="en-US"/>
-        </w:rPr>
-        <w:t>next day I</w:t>
-      </w:r>
-      <w:r>
-        <w:rPr>
-          <w:bCs/>
-          <w:lang w:val="en-US"/>
-        </w:rPr>
-        <w:t xml:space="preserve"> have</w:t>
-      </w:r>
-      <w:r>
-        <w:rPr>
-          <w:bCs/>
-          <w:lang w:val="en-US"/>
-        </w:rPr>
-        <w:t xml:space="preserve"> </w:t>
-      </w:r>
-      <w:r>
-        <w:rPr>
-          <w:bCs/>
-          <w:lang w:val="en-US"/>
-        </w:rPr>
-        <w:t>set up my laptop as I would with Windows 11 and began using it as usual.</w:t>
-      </w:r>
-      <w:r>
-        <w:rPr>
-          <w:bCs/>
-          <w:lang w:val="en-US"/>
-        </w:rPr>
-        <w:t xml:space="preserve"> </w:t>
-      </w:r>
-      <w:r>
-        <w:rPr>
-          <w:bCs/>
-          <w:lang w:val="en-US"/>
-        </w:rPr>
-        <w:t xml:space="preserve">Until now (one day after resetting) </w:t>
-      </w:r>
-      <w:r>
-        <w:rPr>
-          <w:bCs/>
-          <w:lang w:val="en-US"/>
-        </w:rPr>
-        <w:t>the message didn’t appear.</w:t>
-      </w:r>
-      <w:r>
-        <w:rPr>
-          <w:bCs/>
-          <w:lang w:val="en-US"/>
-        </w:rPr>
-        <w:t xml:space="preserve"> At the end of the day I’m now using a clean Windows 10 until I can upgrade to Windows 11</w:t>
-      </w:r>
-      <w:r>
-        <w:rPr>
-          <w:bCs/>
-          <w:lang w:val="en-US"/>
-        </w:rPr>
-        <w:t>.</w:t>
-      </w:r>
-      <w:r>
-        <w:rPr>
-          <w:bCs/>
-          <w:lang w:val="en-US"/>
-        </w:rPr>
-        <w:t>´</w:t>
+        <w:t xml:space="preserve">I’m </w:t>
+      </w:r>
+      <w:proofErr w:type="gramStart"/>
+      <w:r>
+        <w:rPr>
+          <w:bCs/>
+          <w:lang w:val="en-US"/>
+        </w:rPr>
+        <w:t>pretty happy</w:t>
+      </w:r>
+      <w:proofErr w:type="gramEnd"/>
+      <w:r>
+        <w:rPr>
+          <w:bCs/>
+          <w:lang w:val="en-US"/>
+        </w:rPr>
+        <w:t xml:space="preserve"> and didn’t notice any issues.</w:t>
+      </w:r>
+      <w:r>
+        <w:rPr>
+          <w:bCs/>
+          <w:lang w:val="en-US"/>
+        </w:rPr>
+        <w:t xml:space="preserve"> However, w</w:t>
+      </w:r>
+      <w:r>
+        <w:rPr>
+          <w:bCs/>
+          <w:lang w:val="en-US"/>
+        </w:rPr>
+        <w:t>hat</w:t>
+      </w:r>
+      <w:r>
+        <w:rPr>
+          <w:bCs/>
+          <w:lang w:val="en-US"/>
+        </w:rPr>
+        <w:t xml:space="preserve">’s </w:t>
+      </w:r>
+      <w:r>
+        <w:rPr>
+          <w:bCs/>
+          <w:lang w:val="en-US"/>
+        </w:rPr>
+        <w:t>annoy</w:t>
+      </w:r>
+      <w:r>
+        <w:rPr>
+          <w:bCs/>
+          <w:lang w:val="en-US"/>
+        </w:rPr>
+        <w:t xml:space="preserve">ing </w:t>
+      </w:r>
+      <w:r>
+        <w:rPr>
+          <w:bCs/>
+          <w:lang w:val="en-US"/>
+        </w:rPr>
+        <w:t>me</w:t>
+      </w:r>
+      <w:r>
+        <w:rPr>
+          <w:bCs/>
+          <w:lang w:val="en-US"/>
+        </w:rPr>
+        <w:t xml:space="preserve"> is the fact that </w:t>
+      </w:r>
+      <w:r>
+        <w:rPr>
+          <w:bCs/>
+          <w:lang w:val="en-US"/>
+        </w:rPr>
+        <w:t>I</w:t>
+      </w:r>
+      <w:r>
+        <w:rPr>
+          <w:bCs/>
+          <w:lang w:val="en-US"/>
+        </w:rPr>
+        <w:t xml:space="preserve"> can’t remove the news </w:t>
+      </w:r>
+      <w:r>
+        <w:rPr>
+          <w:bCs/>
+          <w:lang w:val="en-US"/>
+        </w:rPr>
+        <w:t>on the widgets view.</w:t>
+      </w:r>
+    </w:p>
+    <w:p>
+      <w:pPr>
+        <w:rPr>
+          <w:bCs/>
+          <w:lang w:val="en-US"/>
+        </w:rPr>
+      </w:pPr>
+      <w:r>
+        <w:rPr>
+          <w:bCs/>
+          <w:lang w:val="en-US"/>
+        </w:rPr>
+        <w:t xml:space="preserve">Now, I’m going to use Windows 11 for one week and write a quick review </w:t>
+      </w:r>
+      <w:r>
+        <w:rPr>
+          <w:bCs/>
+          <w:lang w:val="en-US"/>
+        </w:rPr>
+        <w:t>about it</w:t>
+      </w:r>
+      <w:r>
+        <w:rPr>
+          <w:bCs/>
+          <w:lang w:val="en-US"/>
+        </w:rPr>
+        <w:t xml:space="preserve"> and if I would do it again,</w:t>
+      </w:r>
+      <w:r>
+        <w:rPr>
+          <w:bCs/>
+          <w:lang w:val="en-US"/>
+        </w:rPr>
+        <w:t xml:space="preserve"> further in this post. </w:t>
+      </w:r>
+      <w:r>
+        <w:rPr>
+          <w:bCs/>
+          <w:i/>
+          <w:lang w:val="en-US"/>
+        </w:rPr>
+        <w:t>Wish me luck!</w:t>
       </w:r>
     </w:p>
     <w:p>
@@ -386,7 +502,22 @@
           <w:bCs/>
           <w:lang w:val="en-US"/>
         </w:rPr>
-        <w:t>Windows 11</w:t>
+        <w:t>Sources</w:t>
+      </w:r>
+    </w:p>
+    <w:p>
+      <w:pPr>
+        <w:rPr>
+          <w:bCs/>
+          <w:lang w:val="en-US"/>
+        </w:rPr>
+      </w:pPr>
+      <w:r>
+        <w:rPr>
+          <w:bCs/>
+          <w:lang w:val="en-US"/>
+        </w:rPr>
+        <w:t>https://blogs.windows.com/windowsexperience/2021/10/04/how-to-get-windows-11/</w:t>
       </w:r>
     </w:p>
     <w:sectPr>

--- a/assets/Blog Posts/I switched to Windows 11.docx
+++ b/assets/Blog Posts/I switched to Windows 11.docx
@@ -1,6 +1,6 @@
 
 <file path=word/document.xml><?xml version="1.0" encoding="utf-8"?>
-<w:document xmlns:wpc="http://schemas.microsoft.com/office/word/2010/wordprocessingCanvas" xmlns:cx="http://schemas.microsoft.com/office/drawing/2014/chartex" xmlns:cx1="http://schemas.microsoft.com/office/drawing/2015/9/8/chartex" xmlns:cx2="http://schemas.microsoft.com/office/drawing/2015/10/21/chartex" xmlns:cx3="http://schemas.microsoft.com/office/drawing/2016/5/9/chartex" xmlns:cx4="http://schemas.microsoft.com/office/drawing/2016/5/10/chartex" xmlns:cx5="http://schemas.microsoft.com/office/drawing/2016/5/11/chartex" xmlns:cx6="http://schemas.microsoft.com/office/drawing/2016/5/12/chartex" xmlns:cx7="http://schemas.microsoft.com/office/drawing/2016/5/13/chartex" xmlns:cx8="http://schemas.microsoft.com/office/drawing/2016/5/14/chartex" xmlns:mc="http://schemas.openxmlformats.org/markup-compatibility/2006" xmlns:aink="http://schemas.microsoft.com/office/drawing/2016/ink" xmlns:am3d="http://schemas.microsoft.com/office/drawing/2017/model3d" xmlns:o="urn:schemas-microsoft-com:office:office" xmlns:r="http://schemas.openxmlformats.org/officeDocument/2006/relationships" xmlns:m="http://schemas.openxmlformats.org/officeDocument/2006/math" xmlns:v="urn:schemas-microsoft-com:vml" xmlns:wp14="http://schemas.microsoft.com/office/word/2010/wordprocessingDrawing" xmlns:wp="http://schemas.openxmlformats.org/drawingml/2006/wordprocessingDrawing" xmlns:w10="urn:schemas-microsoft-com:office:word" xmlns:w="http://schemas.openxmlformats.org/wordprocessingml/2006/main" xmlns:w14="http://schemas.microsoft.com/office/word/2010/wordml" xmlns:w15="http://schemas.microsoft.com/office/word/2012/wordml" xmlns:w16cex="http://schemas.microsoft.com/office/word/2018/wordml/cex" xmlns:w16cid="http://schemas.microsoft.com/office/word/2016/wordml/cid" xmlns:w16="http://schemas.microsoft.com/office/word/2018/wordml" xmlns:w16se="http://schemas.microsoft.com/office/word/2015/wordml/symex" xmlns:wpg="http://schemas.microsoft.com/office/word/2010/wordprocessingGroup" xmlns:wpi="http://schemas.microsoft.com/office/word/2010/wordprocessingInk" xmlns:wne="http://schemas.microsoft.com/office/word/2006/wordml" xmlns:wps="http://schemas.microsoft.com/office/word/2010/wordprocessingShape" mc:Ignorable="w14 w15 w16se w16cid w16 w16cex wp14">
+<w:document xmlns:wpc="http://schemas.microsoft.com/office/word/2010/wordprocessingCanvas" xmlns:cx="http://schemas.microsoft.com/office/drawing/2014/chartex" xmlns:cx1="http://schemas.microsoft.com/office/drawing/2015/9/8/chartex" xmlns:cx2="http://schemas.microsoft.com/office/drawing/2015/10/21/chartex" xmlns:cx3="http://schemas.microsoft.com/office/drawing/2016/5/9/chartex" xmlns:cx4="http://schemas.microsoft.com/office/drawing/2016/5/10/chartex" xmlns:cx5="http://schemas.microsoft.com/office/drawing/2016/5/11/chartex" xmlns:cx6="http://schemas.microsoft.com/office/drawing/2016/5/12/chartex" xmlns:cx7="http://schemas.microsoft.com/office/drawing/2016/5/13/chartex" xmlns:cx8="http://schemas.microsoft.com/office/drawing/2016/5/14/chartex" xmlns:mc="http://schemas.openxmlformats.org/markup-compatibility/2006" xmlns:aink="http://schemas.microsoft.com/office/drawing/2016/ink" xmlns:am3d="http://schemas.microsoft.com/office/drawing/2017/model3d" xmlns:o="urn:schemas-microsoft-com:office:office" xmlns:oel="http://schemas.microsoft.com/office/2019/extlst" xmlns:r="http://schemas.openxmlformats.org/officeDocument/2006/relationships" xmlns:m="http://schemas.openxmlformats.org/officeDocument/2006/math" xmlns:v="urn:schemas-microsoft-com:vml" xmlns:wp14="http://schemas.microsoft.com/office/word/2010/wordprocessingDrawing" xmlns:wp="http://schemas.openxmlformats.org/drawingml/2006/wordprocessingDrawing" xmlns:w10="urn:schemas-microsoft-com:office:word" xmlns:w="http://schemas.openxmlformats.org/wordprocessingml/2006/main" xmlns:w14="http://schemas.microsoft.com/office/word/2010/wordml" xmlns:w15="http://schemas.microsoft.com/office/word/2012/wordml" xmlns:w16cex="http://schemas.microsoft.com/office/word/2018/wordml/cex" xmlns:w16cid="http://schemas.microsoft.com/office/word/2016/wordml/cid" xmlns:w16="http://schemas.microsoft.com/office/word/2018/wordml" xmlns:w16sdtdh="http://schemas.microsoft.com/office/word/2020/wordml/sdtdatahash" xmlns:w16se="http://schemas.microsoft.com/office/word/2015/wordml/symex" xmlns:wpg="http://schemas.microsoft.com/office/word/2010/wordprocessingGroup" xmlns:wpi="http://schemas.microsoft.com/office/word/2010/wordprocessingInk" xmlns:wne="http://schemas.microsoft.com/office/word/2006/wordml" xmlns:wps="http://schemas.microsoft.com/office/word/2010/wordprocessingShape" mc:Ignorable="w14 w15 w16se w16cid w16 w16cex w16sdtdh wp14">
   <w:body>
     <w:p>
       <w:pPr>
@@ -355,23 +355,7 @@
           <w:bCs/>
           <w:lang w:val="en-US"/>
         </w:rPr>
-        <w:t xml:space="preserve">I’m </w:t>
-      </w:r>
-      <w:proofErr w:type="gramStart"/>
-      <w:r>
-        <w:rPr>
-          <w:bCs/>
-          <w:lang w:val="en-US"/>
-        </w:rPr>
-        <w:t>pretty happy</w:t>
-      </w:r>
-      <w:proofErr w:type="gramEnd"/>
-      <w:r>
-        <w:rPr>
-          <w:bCs/>
-          <w:lang w:val="en-US"/>
-        </w:rPr>
-        <w:t xml:space="preserve"> and didn’t notice any issues.</w:t>
+        <w:t>I’m pretty happy and didn’t notice any issues.</w:t>
       </w:r>
       <w:r>
         <w:rPr>
@@ -448,6 +432,7 @@
       <w:pPr>
         <w:rPr>
           <w:bCs/>
+          <w:i/>
           <w:lang w:val="en-US"/>
         </w:rPr>
       </w:pPr>
@@ -492,13 +477,58 @@
       <w:pPr>
         <w:rPr>
           <w:b/>
-          <w:bCs/>
+          <w:iCs/>
           <w:lang w:val="en-US"/>
         </w:rPr>
       </w:pPr>
       <w:r>
         <w:rPr>
           <w:b/>
+          <w:iCs/>
+          <w:lang w:val="en-US"/>
+        </w:rPr>
+        <w:t>1 week of using Windows 11</w:t>
+      </w:r>
+    </w:p>
+    <w:p>
+      <w:pPr>
+        <w:pStyle w:val="Listenabsatz"/>
+        <w:numPr>
+          <w:ilvl w:val="0"/>
+          <w:numId w:val="1"/>
+        </w:numPr>
+        <w:rPr>
+          <w:b/>
+          <w:iCs/>
+          <w:lang w:val="en-US"/>
+        </w:rPr>
+      </w:pPr>
+      <w:r>
+        <w:rPr>
+          <w:iCs/>
+          <w:lang w:val="en-US"/>
+        </w:rPr>
+        <w:t>Valorant broken (TPM 2.0</w:t>
+      </w:r>
+      <w:r>
+        <w:rPr>
+          <w:iCs/>
+          <w:lang w:val="en-US"/>
+        </w:rPr>
+        <w:t>)</w:t>
+      </w:r>
+    </w:p>
+    <w:p>
+      <w:pPr>
+        <w:rPr>
+          <w:b/>
+          <w:bCs/>
+          <w:lang w:val="en-US"/>
+        </w:rPr>
+      </w:pPr>
+      <w:r>
+        <w:rPr>
+          <w:b/>
           <w:bCs/>
           <w:lang w:val="en-US"/>
         </w:rPr>
@@ -517,6 +547,7 @@
           <w:bCs/>
           <w:lang w:val="en-US"/>
         </w:rPr>
+        <w:lastRenderedPageBreak/>
         <w:t>https://blogs.windows.com/windowsexperience/2021/10/04/how-to-get-windows-11/</w:t>
       </w:r>
     </w:p>
@@ -530,8 +561,129 @@
 </w:document>
 </file>
 
+<file path=word/numbering.xml><?xml version="1.0" encoding="utf-8"?>
+<w:numbering xmlns:wpc="http://schemas.microsoft.com/office/word/2010/wordprocessingCanvas" xmlns:cx="http://schemas.microsoft.com/office/drawing/2014/chartex" xmlns:cx1="http://schemas.microsoft.com/office/drawing/2015/9/8/chartex" xmlns:cx2="http://schemas.microsoft.com/office/drawing/2015/10/21/chartex" xmlns:cx3="http://schemas.microsoft.com/office/drawing/2016/5/9/chartex" xmlns:cx4="http://schemas.microsoft.com/office/drawing/2016/5/10/chartex" xmlns:cx5="http://schemas.microsoft.com/office/drawing/2016/5/11/chartex" xmlns:cx6="http://schemas.microsoft.com/office/drawing/2016/5/12/chartex" xmlns:cx7="http://schemas.microsoft.com/office/drawing/2016/5/13/chartex" xmlns:cx8="http://schemas.microsoft.com/office/drawing/2016/5/14/chartex" xmlns:mc="http://schemas.openxmlformats.org/markup-compatibility/2006" xmlns:aink="http://schemas.microsoft.com/office/drawing/2016/ink" xmlns:am3d="http://schemas.microsoft.com/office/drawing/2017/model3d" xmlns:o="urn:schemas-microsoft-com:office:office" xmlns:oel="http://schemas.microsoft.com/office/2019/extlst" xmlns:r="http://schemas.openxmlformats.org/officeDocument/2006/relationships" xmlns:m="http://schemas.openxmlformats.org/officeDocument/2006/math" xmlns:v="urn:schemas-microsoft-com:vml" xmlns:wp14="http://schemas.microsoft.com/office/word/2010/wordprocessingDrawing" xmlns:wp="http://schemas.openxmlformats.org/drawingml/2006/wordprocessingDrawing" xmlns:w10="urn:schemas-microsoft-com:office:word" xmlns:w="http://schemas.openxmlformats.org/wordprocessingml/2006/main" xmlns:w14="http://schemas.microsoft.com/office/word/2010/wordml" xmlns:w15="http://schemas.microsoft.com/office/word/2012/wordml" xmlns:w16cex="http://schemas.microsoft.com/office/word/2018/wordml/cex" xmlns:w16cid="http://schemas.microsoft.com/office/word/2016/wordml/cid" xmlns:w16="http://schemas.microsoft.com/office/word/2018/wordml" xmlns:w16sdtdh="http://schemas.microsoft.com/office/word/2020/wordml/sdtdatahash" xmlns:w16se="http://schemas.microsoft.com/office/word/2015/wordml/symex" xmlns:wpg="http://schemas.microsoft.com/office/word/2010/wordprocessingGroup" xmlns:wpi="http://schemas.microsoft.com/office/word/2010/wordprocessingInk" xmlns:wne="http://schemas.microsoft.com/office/word/2006/wordml" xmlns:wps="http://schemas.microsoft.com/office/word/2010/wordprocessingShape" mc:Ignorable="w14 w15 w16se w16cid w16 w16cex w16sdtdh wp14">
+  <w:abstractNum w:abstractNumId="0" w15:restartNumberingAfterBreak="0">
+    <w:nsid w:val="55F56993"/>
+    <w:multiLevelType w:val="hybridMultilevel"/>
+    <w:tmpl w:val="FF2015B6"/>
+    <w:lvl w:ilvl="0" w:tplc="3E18917E">
+      <w:start w:val="1"/>
+      <w:numFmt w:val="bullet"/>
+      <w:lvlText w:val="-"/>
+      <w:lvlJc w:val="left"/>
+      <w:pPr>
+        <w:ind w:left="720" w:hanging="360"/>
+      </w:pPr>
+      <w:rPr>
+        <w:rFonts w:ascii="Calibri" w:eastAsiaTheme="minorHAnsi" w:hAnsi="Calibri" w:cs="Calibri" w:hint="default"/>
+      </w:rPr>
+    </w:lvl>
+    <w:lvl w:ilvl="1" w:tplc="04070003" w:tentative="1">
+      <w:start w:val="1"/>
+      <w:numFmt w:val="bullet"/>
+      <w:lvlText w:val="o"/>
+      <w:lvlJc w:val="left"/>
+      <w:pPr>
+        <w:ind w:left="1440" w:hanging="360"/>
+      </w:pPr>
+      <w:rPr>
+        <w:rFonts w:ascii="Courier New" w:hAnsi="Courier New" w:cs="Courier New" w:hint="default"/>
+      </w:rPr>
+    </w:lvl>
+    <w:lvl w:ilvl="2" w:tplc="04070005" w:tentative="1">
+      <w:start w:val="1"/>
+      <w:numFmt w:val="bullet"/>
+      <w:lvlText w:val=""/>
+      <w:lvlJc w:val="left"/>
+      <w:pPr>
+        <w:ind w:left="2160" w:hanging="360"/>
+      </w:pPr>
+      <w:rPr>
+        <w:rFonts w:ascii="Wingdings" w:hAnsi="Wingdings" w:hint="default"/>
+      </w:rPr>
+    </w:lvl>
+    <w:lvl w:ilvl="3" w:tplc="04070001" w:tentative="1">
+      <w:start w:val="1"/>
+      <w:numFmt w:val="bullet"/>
+      <w:lvlText w:val=""/>
+      <w:lvlJc w:val="left"/>
+      <w:pPr>
+        <w:ind w:left="2880" w:hanging="360"/>
+      </w:pPr>
+      <w:rPr>
+        <w:rFonts w:ascii="Symbol" w:hAnsi="Symbol" w:hint="default"/>
+      </w:rPr>
+    </w:lvl>
+    <w:lvl w:ilvl="4" w:tplc="04070003" w:tentative="1">
+      <w:start w:val="1"/>
+      <w:numFmt w:val="bullet"/>
+      <w:lvlText w:val="o"/>
+      <w:lvlJc w:val="left"/>
+      <w:pPr>
+        <w:ind w:left="3600" w:hanging="360"/>
+      </w:pPr>
+      <w:rPr>
+        <w:rFonts w:ascii="Courier New" w:hAnsi="Courier New" w:cs="Courier New" w:hint="default"/>
+      </w:rPr>
+    </w:lvl>
+    <w:lvl w:ilvl="5" w:tplc="04070005" w:tentative="1">
+      <w:start w:val="1"/>
+      <w:numFmt w:val="bullet"/>
+      <w:lvlText w:val=""/>
+      <w:lvlJc w:val="left"/>
+      <w:pPr>
+        <w:ind w:left="4320" w:hanging="360"/>
+      </w:pPr>
+      <w:rPr>
+        <w:rFonts w:ascii="Wingdings" w:hAnsi="Wingdings" w:hint="default"/>
+      </w:rPr>
+    </w:lvl>
+    <w:lvl w:ilvl="6" w:tplc="04070001" w:tentative="1">
+      <w:start w:val="1"/>
+      <w:numFmt w:val="bullet"/>
+      <w:lvlText w:val=""/>
+      <w:lvlJc w:val="left"/>
+      <w:pPr>
+        <w:ind w:left="5040" w:hanging="360"/>
+      </w:pPr>
+      <w:rPr>
+        <w:rFonts w:ascii="Symbol" w:hAnsi="Symbol" w:hint="default"/>
+      </w:rPr>
+    </w:lvl>
+    <w:lvl w:ilvl="7" w:tplc="04070003" w:tentative="1">
+      <w:start w:val="1"/>
+      <w:numFmt w:val="bullet"/>
+      <w:lvlText w:val="o"/>
+      <w:lvlJc w:val="left"/>
+      <w:pPr>
+        <w:ind w:left="5760" w:hanging="360"/>
+      </w:pPr>
+      <w:rPr>
+        <w:rFonts w:ascii="Courier New" w:hAnsi="Courier New" w:cs="Courier New" w:hint="default"/>
+      </w:rPr>
+    </w:lvl>
+    <w:lvl w:ilvl="8" w:tplc="04070005" w:tentative="1">
+      <w:start w:val="1"/>
+      <w:numFmt w:val="bullet"/>
+      <w:lvlText w:val=""/>
+      <w:lvlJc w:val="left"/>
+      <w:pPr>
+        <w:ind w:left="6480" w:hanging="360"/>
+      </w:pPr>
+      <w:rPr>
+        <w:rFonts w:ascii="Wingdings" w:hAnsi="Wingdings" w:hint="default"/>
+      </w:rPr>
+    </w:lvl>
+  </w:abstractNum>
+  <w:num w:numId="1" w16cid:durableId="691954208">
+    <w:abstractNumId w:val="0"/>
+  </w:num>
+</w:numbering>
+</file>
+
 <file path=word/styles.xml><?xml version="1.0" encoding="utf-8"?>
-<w:styles xmlns:mc="http://schemas.openxmlformats.org/markup-compatibility/2006" xmlns:r="http://schemas.openxmlformats.org/officeDocument/2006/relationships" xmlns:w="http://schemas.openxmlformats.org/wordprocessingml/2006/main" xmlns:w14="http://schemas.microsoft.com/office/word/2010/wordml" xmlns:w15="http://schemas.microsoft.com/office/word/2012/wordml" xmlns:w16cex="http://schemas.microsoft.com/office/word/2018/wordml/cex" xmlns:w16cid="http://schemas.microsoft.com/office/word/2016/wordml/cid" xmlns:w16="http://schemas.microsoft.com/office/word/2018/wordml" xmlns:w16se="http://schemas.microsoft.com/office/word/2015/wordml/symex" mc:Ignorable="w14 w15 w16se w16cid w16 w16cex">
+<w:styles xmlns:mc="http://schemas.openxmlformats.org/markup-compatibility/2006" xmlns:r="http://schemas.openxmlformats.org/officeDocument/2006/relationships" xmlns:w="http://schemas.openxmlformats.org/wordprocessingml/2006/main" xmlns:w14="http://schemas.microsoft.com/office/word/2010/wordml" xmlns:w15="http://schemas.microsoft.com/office/word/2012/wordml" xmlns:w16cex="http://schemas.microsoft.com/office/word/2018/wordml/cex" xmlns:w16cid="http://schemas.microsoft.com/office/word/2016/wordml/cid" xmlns:w16="http://schemas.microsoft.com/office/word/2018/wordml" xmlns:w16sdtdh="http://schemas.microsoft.com/office/word/2020/wordml/sdtdatahash" xmlns:w16se="http://schemas.microsoft.com/office/word/2015/wordml/symex" mc:Ignorable="w14 w15 w16se w16cid w16 w16cex w16sdtdh">
   <w:docDefaults>
     <w:rPrDefault>
       <w:rPr>
@@ -1064,6 +1216,17 @@
       <w:szCs w:val="26"/>
     </w:rPr>
   </w:style>
+  <w:style w:type="paragraph" w:styleId="Listenabsatz">
+    <w:name w:val="List Paragraph"/>
+    <w:basedOn w:val="Standard"/>
+    <w:uiPriority w:val="34"/>
+    <w:qFormat/>
+    <w:rsid w:val="000C6F1F"/>
+    <w:pPr>
+      <w:ind w:left="720"/>
+      <w:contextualSpacing/>
+    </w:pPr>
+  </w:style>
 </w:styles>
 </file>
 

--- a/assets/Blog Posts/I switched to Windows 11.docx
+++ b/assets/Blog Posts/I switched to Windows 11.docx
@@ -488,6 +488,94 @@
           <w:lang w:val="en-US"/>
         </w:rPr>
         <w:t>1 week of using Windows 11</w:t>
+      </w:r>
+    </w:p>
+    <w:p>
+      <w:pPr>
+        <w:rPr>
+          <w:lang w:val="en-US"/>
+        </w:rPr>
+      </w:pPr>
+      <w:r>
+        <w:rPr>
+          <w:lang w:val="en-US"/>
+        </w:rPr>
+        <w:lastRenderedPageBreak/>
+        <w:t>After one week of using Windows 11</w:t>
+      </w:r>
+      <w:r>
+        <w:rPr>
+          <w:lang w:val="en-US"/>
+        </w:rPr>
+        <w:t>, f</w:t>
+      </w:r>
+      <w:r>
+        <w:rPr>
+          <w:lang w:val="en-US"/>
+        </w:rPr>
+        <w:t xml:space="preserve">irst let’s talk about design. </w:t>
+      </w:r>
+      <w:r>
+        <w:rPr>
+          <w:lang w:val="en-US"/>
+        </w:rPr>
+        <w:t xml:space="preserve">I enjoy the new look and feel of Windows 11. </w:t>
+      </w:r>
+      <w:r>
+        <w:rPr>
+          <w:lang w:val="en-US"/>
+        </w:rPr>
+        <w:t>I think the rounded corners and transparent effects lead to a sophisticated look.</w:t>
+      </w:r>
+    </w:p>
+    <w:p>
+      <w:pPr>
+        <w:rPr>
+          <w:lang w:val="en-US"/>
+        </w:rPr>
+      </w:pPr>
+      <w:r>
+        <w:rPr>
+          <w:lang w:val="en-US"/>
+        </w:rPr>
+        <w:t>Another thing I liked is that</w:t>
+      </w:r>
+      <w:r>
+        <w:rPr>
+          <w:lang w:val="en-US"/>
+        </w:rPr>
+        <w:t>, even though I expected the opposite, my battery life got way better.</w:t>
+      </w:r>
+    </w:p>
+    <w:p>
+      <w:pPr>
+        <w:rPr>
+          <w:lang w:val="en-US"/>
+        </w:rPr>
+      </w:pPr>
+      <w:r>
+        <w:rPr>
+          <w:lang w:val="en-US"/>
+        </w:rPr>
+        <w:t>Concerning issues, t</w:t>
+      </w:r>
+      <w:r>
+        <w:rPr>
+          <w:lang w:val="en-US"/>
+        </w:rPr>
+        <w:t>here are not many</w:t>
+      </w:r>
+      <w:r>
+        <w:rPr>
+          <w:lang w:val="en-US"/>
+        </w:rPr>
+        <w:t xml:space="preserve"> </w:t>
+      </w:r>
+      <w:r>
+        <w:rPr>
+          <w:lang w:val="en-US"/>
+        </w:rPr>
+        <w:t>I encountered:</w:t>
       </w:r>
     </w:p>
     <w:p>
@@ -498,6 +586,24 @@
           <w:numId w:val="1"/>
         </w:numPr>
         <w:rPr>
+          <w:lang w:val="en-US"/>
+        </w:rPr>
+      </w:pPr>
+      <w:r>
+        <w:rPr>
+          <w:lang w:val="en-US"/>
+        </w:rPr>
+        <w:t>I couldn’t start Valorant anymore because Windows 11 is banned. It says TPM 2.0 is required.</w:t>
+      </w:r>
+    </w:p>
+    <w:p>
+      <w:pPr>
+        <w:pStyle w:val="Listenabsatz"/>
+        <w:numPr>
+          <w:ilvl w:val="0"/>
+          <w:numId w:val="1"/>
+        </w:numPr>
+        <w:rPr>
           <w:b/>
           <w:iCs/>
           <w:lang w:val="en-US"/>
@@ -508,30 +614,179 @@
           <w:iCs/>
           <w:lang w:val="en-US"/>
         </w:rPr>
-        <w:t>Valorant broken (TPM 2.0</w:t>
-      </w:r>
-      <w:r>
-        <w:rPr>
-          <w:iCs/>
-          <w:lang w:val="en-US"/>
-        </w:rPr>
-        <w:t>)</w:t>
-      </w:r>
-    </w:p>
-    <w:p>
-      <w:pPr>
+        <w:t>At first</w:t>
+      </w:r>
+      <w:r>
+        <w:rPr>
+          <w:iCs/>
+          <w:lang w:val="en-US"/>
+        </w:rPr>
+        <w:t>,</w:t>
+      </w:r>
+      <w:r>
+        <w:rPr>
+          <w:iCs/>
+          <w:lang w:val="en-US"/>
+        </w:rPr>
+        <w:t xml:space="preserve"> I wasn’t able to install the newest NVIDIA drivers</w:t>
+      </w:r>
+      <w:r>
+        <w:rPr>
+          <w:iCs/>
+          <w:lang w:val="en-US"/>
+        </w:rPr>
+        <w:t xml:space="preserve"> but that has been fixed by time.</w:t>
+      </w:r>
+    </w:p>
+    <w:p>
+      <w:pPr>
+        <w:pStyle w:val="Listenabsatz"/>
+        <w:numPr>
+          <w:ilvl w:val="0"/>
+          <w:numId w:val="1"/>
+        </w:numPr>
         <w:rPr>
           <w:b/>
-          <w:bCs/>
-          <w:lang w:val="en-US"/>
-        </w:rPr>
-      </w:pPr>
-      <w:r>
+          <w:iCs/>
+          <w:lang w:val="en-US"/>
+        </w:rPr>
+      </w:pPr>
+      <w:r>
+        <w:rPr>
+          <w:iCs/>
+          <w:lang w:val="en-US"/>
+        </w:rPr>
+        <w:t xml:space="preserve">The widget view is </w:t>
+      </w:r>
+      <w:r>
+        <w:rPr>
+          <w:iCs/>
+          <w:lang w:val="en-US"/>
+        </w:rPr>
+        <w:t>cool,</w:t>
+      </w:r>
+      <w:r>
+        <w:rPr>
+          <w:iCs/>
+          <w:lang w:val="en-US"/>
+        </w:rPr>
+        <w:t xml:space="preserve"> but I don’t want to have news in the</w:t>
+      </w:r>
+      <w:r>
+        <w:rPr>
+          <w:iCs/>
+          <w:lang w:val="en-US"/>
+        </w:rPr>
+        <w:t>m. After some googling I</w:t>
+      </w:r>
+      <w:r>
+        <w:rPr>
+          <w:iCs/>
+          <w:lang w:val="en-US"/>
+        </w:rPr>
+        <w:t xml:space="preserve"> didn’t find a way to disable them.</w:t>
+      </w:r>
+      <w:r>
+        <w:rPr>
+          <w:iCs/>
+          <w:lang w:val="en-US"/>
+        </w:rPr>
+        <w:t xml:space="preserve"> I could disable the widgets in general but as I said before</w:t>
+      </w:r>
+      <w:r>
+        <w:rPr>
+          <w:iCs/>
+          <w:lang w:val="en-US"/>
+        </w:rPr>
+        <w:t>, in reality</w:t>
+      </w:r>
+      <w:r>
+        <w:rPr>
+          <w:iCs/>
+          <w:lang w:val="en-US"/>
+        </w:rPr>
+        <w:t xml:space="preserve"> </w:t>
+      </w:r>
+      <w:r>
+        <w:rPr>
+          <w:iCs/>
+          <w:lang w:val="en-US"/>
+        </w:rPr>
+        <w:t>I like them.</w:t>
+      </w:r>
+    </w:p>
+    <w:p>
+      <w:pPr>
+        <w:rPr>
+          <w:iCs/>
+          <w:lang w:val="en-US"/>
+        </w:rPr>
+      </w:pPr>
+      <w:r>
+        <w:rPr>
+          <w:iCs/>
+          <w:lang w:val="en-US"/>
+        </w:rPr>
+        <w:t xml:space="preserve">Other than </w:t>
+      </w:r>
+      <w:r>
+        <w:rPr>
+          <w:iCs/>
+          <w:lang w:val="en-US"/>
+        </w:rPr>
+        <w:t>that,</w:t>
+      </w:r>
+      <w:r>
+        <w:rPr>
+          <w:iCs/>
+          <w:lang w:val="en-US"/>
+        </w:rPr>
+        <w:t xml:space="preserve"> nothing bad happened until now.</w:t>
+      </w:r>
+    </w:p>
+    <w:p>
+      <w:pPr>
+        <w:rPr>
+          <w:iCs/>
+          <w:lang w:val="en-US"/>
+        </w:rPr>
+      </w:pPr>
+      <w:r>
+        <w:rPr>
+          <w:iCs/>
+          <w:lang w:val="en-US"/>
+        </w:rPr>
+        <w:t>In conclusion I’m happy to have switched to Windows 11.</w:t>
+      </w:r>
+      <w:r>
+        <w:rPr>
+          <w:iCs/>
+          <w:lang w:val="en-US"/>
+        </w:rPr>
+        <w:t xml:space="preserve"> The issues don’t </w:t>
+      </w:r>
+      <w:r>
+        <w:rPr>
+          <w:iCs/>
+          <w:lang w:val="en-US"/>
+        </w:rPr>
+        <w:t>effect my experience too bad and now I have a stunning and clean installation.</w:t>
+      </w:r>
+    </w:p>
+    <w:p>
+      <w:pPr>
         <w:rPr>
           <w:b/>
           <w:bCs/>
           <w:lang w:val="en-US"/>
         </w:rPr>
+      </w:pPr>
+      <w:r>
+        <w:rPr>
+          <w:b/>
+          <w:bCs/>
+          <w:lang w:val="en-US"/>
+        </w:rPr>
         <w:t>Sources</w:t>
       </w:r>
     </w:p>
@@ -547,7 +802,6 @@
           <w:bCs/>
           <w:lang w:val="en-US"/>
         </w:rPr>
-        <w:lastRenderedPageBreak/>
         <w:t>https://blogs.windows.com/windowsexperience/2021/10/04/how-to-get-windows-11/</w:t>
       </w:r>
     </w:p>
@@ -1227,6 +1481,29 @@
       <w:contextualSpacing/>
     </w:pPr>
   </w:style>
+  <w:style w:type="character" w:styleId="Hyperlink">
+    <w:name w:val="Hyperlink"/>
+    <w:basedOn w:val="Absatz-Standardschriftart"/>
+    <w:uiPriority w:val="99"/>
+    <w:unhideWhenUsed/>
+    <w:rsid w:val="00867D30"/>
+    <w:rPr>
+      <w:color w:val="0563C1" w:themeColor="hyperlink"/>
+      <w:u w:val="single"/>
+    </w:rPr>
+  </w:style>
+  <w:style w:type="character" w:styleId="NichtaufgelsteErwhnung">
+    <w:name w:val="Unresolved Mention"/>
+    <w:basedOn w:val="Absatz-Standardschriftart"/>
+    <w:uiPriority w:val="99"/>
+    <w:semiHidden/>
+    <w:unhideWhenUsed/>
+    <w:rsid w:val="00867D30"/>
+    <w:rPr>
+      <w:color w:val="605E5C"/>
+      <w:shd w:val="clear" w:color="auto" w:fill="E1DFDD"/>
+    </w:rPr>
+  </w:style>
 </w:styles>
 </file>
 
